--- a/Solucion SIGEDOC/SIGEDOC/documentos word/documento creado/PQS.docx
+++ b/Solucion SIGEDOC/SIGEDOC/documentos word/documento creado/PQS.docx
@@ -118,7 +118,7 @@
           <w:sz w:val="20"/>
           <w:lang w:val="en-US"/>
         </w:rPr>
-        <w:t>2018</w:t>
+        <w:t>asAS</w:t>
       </w:r>
     </w:p>
     <w:p>
@@ -154,7 +154,7 @@
           <w:sz w:val="20"/>
           <w:lang w:val="en-US"/>
         </w:rPr>
-        <w:t>10/11/2019</w:t>
+        <w:t>16/11/2019</w:t>
       </w:r>
     </w:p>
     <w:p>
@@ -235,7 +235,7 @@
           <w:b/>
           <w:sz w:val="20"/>
         </w:rPr>
-        <w:t>carlos lezcano montoya</w:t>
+        <w:t>ASas</w:t>
       </w:r>
     </w:p>
     <w:p>
@@ -318,7 +318,7 @@
           <w:sz w:val="20"/>
           <w:u w:val="single"/>
         </w:rPr>
-        <w:t>Prueba</w:t>
+        <w:t>asdsas</w:t>
       </w:r>
     </w:p>
     <w:p>

--- a/Solucion SIGEDOC/SIGEDOC/documentos word/documento creado/PQS.docx
+++ b/Solucion SIGEDOC/SIGEDOC/documentos word/documento creado/PQS.docx
@@ -1,6 +1,6 @@
 
 <file path=word/document.xml><?xml version="1.0" encoding="utf-8"?>
-<w:document xmlns:wpc="http://schemas.microsoft.com/office/word/2010/wordprocessingCanvas" xmlns:cx="http://schemas.microsoft.com/office/drawing/2014/chartex" xmlns:cx1="http://schemas.microsoft.com/office/drawing/2015/9/8/chartex" xmlns:mc="http://schemas.openxmlformats.org/markup-compatibility/2006" xmlns:o="urn:schemas-microsoft-com:office:office" xmlns:r="http://schemas.openxmlformats.org/officeDocument/2006/relationships" xmlns:m="http://schemas.openxmlformats.org/officeDocument/2006/math" xmlns:v="urn:schemas-microsoft-com:vml" xmlns:wp14="http://schemas.microsoft.com/office/word/2010/wordprocessingDrawing" xmlns:wp="http://schemas.openxmlformats.org/drawingml/2006/wordprocessingDrawing" xmlns:w10="urn:schemas-microsoft-com:office:word" xmlns:w="http://schemas.openxmlformats.org/wordprocessingml/2006/main" xmlns:w14="http://schemas.microsoft.com/office/word/2010/wordml" xmlns:w15="http://schemas.microsoft.com/office/word/2012/wordml" xmlns:w16se="http://schemas.microsoft.com/office/word/2015/wordml/symex" xmlns:wpg="http://schemas.microsoft.com/office/word/2010/wordprocessingGroup" xmlns:wpi="http://schemas.microsoft.com/office/word/2010/wordprocessingInk" xmlns:wne="http://schemas.microsoft.com/office/word/2006/wordml" xmlns:wps="http://schemas.microsoft.com/office/word/2010/wordprocessingShape" mc:Ignorable="w14 w15 w16se wp14">
+<w:document xmlns:wpc="http://schemas.microsoft.com/office/word/2010/wordprocessingCanvas" xmlns:cx="http://schemas.microsoft.com/office/drawing/2014/chartex" xmlns:cx1="http://schemas.microsoft.com/office/drawing/2015/9/8/chartex" xmlns:cx2="http://schemas.microsoft.com/office/drawing/2015/10/21/chartex" xmlns:cx3="http://schemas.microsoft.com/office/drawing/2016/5/9/chartex" xmlns:cx4="http://schemas.microsoft.com/office/drawing/2016/5/10/chartex" xmlns:cx5="http://schemas.microsoft.com/office/drawing/2016/5/11/chartex" xmlns:cx6="http://schemas.microsoft.com/office/drawing/2016/5/12/chartex" xmlns:cx7="http://schemas.microsoft.com/office/drawing/2016/5/13/chartex" xmlns:cx8="http://schemas.microsoft.com/office/drawing/2016/5/14/chartex" xmlns:mc="http://schemas.openxmlformats.org/markup-compatibility/2006" xmlns:aink="http://schemas.microsoft.com/office/drawing/2016/ink" xmlns:am3d="http://schemas.microsoft.com/office/drawing/2017/model3d" xmlns:o="urn:schemas-microsoft-com:office:office" xmlns:r="http://schemas.openxmlformats.org/officeDocument/2006/relationships" xmlns:m="http://schemas.openxmlformats.org/officeDocument/2006/math" xmlns:v="urn:schemas-microsoft-com:vml" xmlns:wp14="http://schemas.microsoft.com/office/word/2010/wordprocessingDrawing" xmlns:wp="http://schemas.openxmlformats.org/drawingml/2006/wordprocessingDrawing" xmlns:w10="urn:schemas-microsoft-com:office:word" xmlns:w="http://schemas.openxmlformats.org/wordprocessingml/2006/main" xmlns:w14="http://schemas.microsoft.com/office/word/2010/wordml" xmlns:w15="http://schemas.microsoft.com/office/word/2012/wordml" xmlns:w16cid="http://schemas.microsoft.com/office/word/2016/wordml/cid" xmlns:w16se="http://schemas.microsoft.com/office/word/2015/wordml/symex" xmlns:wpg="http://schemas.microsoft.com/office/word/2010/wordprocessingGroup" xmlns:wpi="http://schemas.microsoft.com/office/word/2010/wordprocessingInk" xmlns:wne="http://schemas.microsoft.com/office/word/2006/wordml" xmlns:wps="http://schemas.microsoft.com/office/word/2010/wordprocessingShape" mc:Ignorable="w14 w15 w16se w16cid wp14">
   <w:body>
     <w:p>
       <w:pPr>
@@ -19,7 +19,7 @@
           <w:rFonts w:ascii="Century Gothic" w:hAnsi="Century Gothic"/>
           <w:spacing w:val="0"/>
           <w:sz w:val="20"/>
-          <w:lang w:val="en-US"/>
+          <w:lang w:val="es-419"/>
         </w:rPr>
       </w:pPr>
       <w:r>
@@ -107,7 +107,7 @@
           <w:rFonts w:ascii="Century Gothic" w:hAnsi="Century Gothic"/>
           <w:spacing w:val="0"/>
           <w:sz w:val="20"/>
-          <w:lang w:val="en-US"/>
+          <w:lang w:val="es-419"/>
         </w:rPr>
         <w:t xml:space="preserve">Ref.: </w:t>
       </w:r>
@@ -116,9 +116,9 @@
           <w:rFonts w:ascii="Century Gothic" w:hAnsi="Century Gothic"/>
           <w:spacing w:val="0"/>
           <w:sz w:val="20"/>
-          <w:lang w:val="en-US"/>
-        </w:rPr>
-        <w:t>asAS</w:t>
+          <w:lang w:val="es-419"/>
+        </w:rPr>
+        <w:t>2013-3-1-1</w:t>
       </w:r>
     </w:p>
     <w:p>
@@ -127,7 +127,7 @@
         <w:rPr>
           <w:rFonts w:ascii="Century Gothic" w:hAnsi="Century Gothic"/>
           <w:sz w:val="20"/>
-          <w:lang w:val="en-US"/>
+          <w:lang w:val="es-419"/>
         </w:rPr>
       </w:pPr>
     </w:p>
@@ -137,14 +137,14 @@
         <w:rPr>
           <w:rFonts w:ascii="Century Gothic" w:hAnsi="Century Gothic"/>
           <w:sz w:val="20"/>
-          <w:lang w:val="en-US"/>
-        </w:rPr>
-      </w:pPr>
-      <w:r>
-        <w:rPr>
-          <w:rFonts w:ascii="Century Gothic" w:hAnsi="Century Gothic"/>
-          <w:sz w:val="20"/>
-          <w:lang w:val="en-US"/>
+          <w:lang w:val="es-419"/>
+        </w:rPr>
+      </w:pPr>
+      <w:r>
+        <w:rPr>
+          <w:rFonts w:ascii="Century Gothic" w:hAnsi="Century Gothic"/>
+          <w:sz w:val="20"/>
+          <w:lang w:val="es-419"/>
         </w:rPr>
         <w:t xml:space="preserve">Fecha, </w:t>
       </w:r>
@@ -152,9 +152,9 @@
         <w:rPr>
           <w:rFonts w:ascii="Century Gothic" w:hAnsi="Century Gothic"/>
           <w:sz w:val="20"/>
-          <w:lang w:val="en-US"/>
-        </w:rPr>
-        <w:t>16/11/2019</w:t>
+          <w:lang w:val="es-419"/>
+        </w:rPr>
+        <w:t>8/12/2019</w:t>
       </w:r>
     </w:p>
     <w:p>
@@ -163,7 +163,7 @@
         <w:rPr>
           <w:rFonts w:ascii="Century Gothic" w:hAnsi="Century Gothic"/>
           <w:sz w:val="20"/>
-          <w:lang w:val="en-US"/>
+          <w:lang w:val="es-419"/>
         </w:rPr>
       </w:pPr>
     </w:p>
@@ -173,7 +173,7 @@
         <w:rPr>
           <w:rFonts w:ascii="Century Gothic" w:hAnsi="Century Gothic"/>
           <w:sz w:val="20"/>
-          <w:lang w:val="en-US"/>
+          <w:lang w:val="es-419"/>
         </w:rPr>
       </w:pPr>
     </w:p>
@@ -185,7 +185,7 @@
           <w:rFonts w:ascii="Century Gothic" w:hAnsi="Century Gothic" w:cs="Andalus"/>
           <w:b/>
           <w:sz w:val="20"/>
-          <w:lang w:val="en-US"/>
+          <w:lang w:val="es-419"/>
         </w:rPr>
       </w:pPr>
       <w:r>
@@ -193,7 +193,7 @@
           <w:rFonts w:ascii="Century Gothic" w:hAnsi="Century Gothic" w:cs="Andalus"/>
           <w:b/>
           <w:sz w:val="20"/>
-          <w:lang w:val="en-US"/>
+          <w:lang w:val="es-419"/>
         </w:rPr>
         <w:t xml:space="preserve">Sres: </w:t>
       </w:r>
@@ -206,7 +206,7 @@
           <w:rFonts w:ascii="Century Gothic" w:hAnsi="Century Gothic" w:cs="Andalus"/>
           <w:b/>
           <w:sz w:val="20"/>
-          <w:lang w:val="en-US"/>
+          <w:lang w:val="es-419"/>
         </w:rPr>
       </w:pPr>
       <w:r>
@@ -214,7 +214,7 @@
           <w:rFonts w:ascii="Century Gothic" w:hAnsi="Century Gothic" w:cs="Andalus"/>
           <w:b/>
           <w:sz w:val="20"/>
-          <w:lang w:val="en-US"/>
+          <w:lang w:val="es-419"/>
         </w:rPr>
         <w:t xml:space="preserve"> </w:t>
       </w:r>
@@ -235,7 +235,7 @@
           <w:b/>
           <w:sz w:val="20"/>
         </w:rPr>
-        <w:t>ASas</w:t>
+        <w:t xml:space="preserve">Fabio </w:t>
       </w:r>
     </w:p>
     <w:p>
@@ -318,7 +318,7 @@
           <w:sz w:val="20"/>
           <w:u w:val="single"/>
         </w:rPr>
-        <w:t>asdsas</w:t>
+        <w:t>Prueba 4</w:t>
       </w:r>
     </w:p>
     <w:p>
@@ -363,122 +363,6 @@
         </w:rPr>
         <w:t xml:space="preserve">Estimada </w:t>
       </w:r>
-      <w:r>
-        <w:rPr>
-          <w:rFonts w:ascii="Century Gothic" w:hAnsi="Century Gothic"/>
-          <w:sz w:val="20"/>
-        </w:rPr>
-        <w:t>Licenciada</w:t>
-      </w:r>
-      <w:r>
-        <w:rPr>
-          <w:rFonts w:ascii="Century Gothic" w:hAnsi="Century Gothic"/>
-          <w:sz w:val="20"/>
-        </w:rPr>
-        <w:t>:</w:t>
-      </w:r>
-    </w:p>
-    <w:p>
-      <w:pPr>
-        <w:pStyle w:val="Prrafodelista"/>
-        <w:jc w:val="both"/>
-        <w:rPr>
-          <w:rFonts w:ascii="Century Gothic" w:hAnsi="Century Gothic"/>
-          <w:sz w:val="20"/>
-        </w:rPr>
-      </w:pPr>
-    </w:p>
-    <w:p>
-      <w:pPr>
-        <w:jc w:val="both"/>
-        <w:rPr>
-          <w:rFonts w:ascii="Century Gothic" w:hAnsi="Century Gothic"/>
-          <w:sz w:val="20"/>
-        </w:rPr>
-      </w:pPr>
-      <w:r>
-        <w:rPr>
-          <w:rFonts w:ascii="Century Gothic" w:hAnsi="Century Gothic"/>
-          <w:sz w:val="20"/>
-        </w:rPr>
-        <w:t>Por medio de la presente, nos dirigimos a usted con el objeto de solicitarle la sustitución de la entidad bancaria a la cual se realizan actualmente la transferencias</w:t>
-      </w:r>
-      <w:r>
-        <w:rPr>
-          <w:rFonts w:ascii="Century Gothic" w:hAnsi="Century Gothic"/>
-          <w:sz w:val="20"/>
-        </w:rPr>
-        <w:t>,</w:t>
-      </w:r>
-      <w:r>
-        <w:rPr>
-          <w:rFonts w:ascii="Century Gothic" w:hAnsi="Century Gothic"/>
-          <w:sz w:val="20"/>
-        </w:rPr>
-        <w:t xml:space="preserve"> por el pago de las facturas que emitimos al amparo del contrato que nos vincula.</w:t>
-      </w:r>
-    </w:p>
-    <w:p>
-      <w:pPr>
-        <w:jc w:val="both"/>
-        <w:rPr>
-          <w:rFonts w:ascii="Century Gothic" w:hAnsi="Century Gothic"/>
-          <w:sz w:val="20"/>
-        </w:rPr>
-      </w:pPr>
-    </w:p>
-    <w:p>
-      <w:pPr>
-        <w:jc w:val="both"/>
-        <w:rPr>
-          <w:rFonts w:ascii="Century Gothic" w:hAnsi="Century Gothic"/>
-          <w:sz w:val="20"/>
-        </w:rPr>
-      </w:pPr>
-      <w:r>
-        <w:rPr>
-          <w:rFonts w:ascii="Century Gothic" w:hAnsi="Century Gothic"/>
-          <w:sz w:val="20"/>
-        </w:rPr>
-        <w:t xml:space="preserve">Nuestra intención es que en adelante las transferencias en lugar de realizarlas a la Cuenta del BAC se hagan al BANCO NACIONAL </w:t>
-      </w:r>
-      <w:r>
-        <w:rPr>
-          <w:rFonts w:ascii="Century Gothic" w:hAnsi="Century Gothic"/>
-          <w:sz w:val="20"/>
-        </w:rPr>
-        <w:t xml:space="preserve">DE COSTA RICA </w:t>
-      </w:r>
-      <w:r>
-        <w:rPr>
-          <w:rFonts w:ascii="Century Gothic" w:hAnsi="Century Gothic"/>
-          <w:sz w:val="20"/>
-        </w:rPr>
-        <w:t xml:space="preserve">Cuenta Colones </w:t>
-      </w:r>
-      <w:r>
-        <w:rPr>
-          <w:rFonts w:ascii="Century Gothic" w:hAnsi="Century Gothic"/>
-          <w:sz w:val="20"/>
-        </w:rPr>
-        <w:t>100-01-119-000190-2, Código IBAN CR84 0151 1191 0010 0019 01</w:t>
-      </w:r>
-      <w:r>
-        <w:rPr>
-          <w:rFonts w:ascii="Century Gothic" w:hAnsi="Century Gothic"/>
-          <w:sz w:val="20"/>
-        </w:rPr>
-        <w:t>, tal figura en el certificado adjunto.</w:t>
-      </w:r>
-    </w:p>
-    <w:p>
-      <w:pPr>
-        <w:jc w:val="both"/>
-        <w:rPr>
-          <w:rFonts w:ascii="Century Gothic" w:hAnsi="Century Gothic"/>
-          <w:sz w:val="20"/>
-        </w:rPr>
-      </w:pPr>
     </w:p>
     <w:p>
       <w:pPr>
@@ -490,27 +374,6 @@
           <w:sz w:val="20"/>
         </w:rPr>
       </w:pPr>
-      <w:r>
-        <w:rPr>
-          <w:rFonts w:ascii="Century Gothic" w:hAnsi="Century Gothic"/>
-          <w:sz w:val="20"/>
-        </w:rPr>
-        <w:t>Sin otro particular a</w:t>
-      </w:r>
-      <w:r>
-        <w:rPr>
-          <w:rFonts w:ascii="Century Gothic" w:hAnsi="Century Gothic"/>
-          <w:sz w:val="20"/>
-        </w:rPr>
-        <w:t>provechamos para saludarl</w:t>
-      </w:r>
-      <w:r>
-        <w:rPr>
-          <w:rFonts w:ascii="Century Gothic" w:hAnsi="Century Gothic"/>
-          <w:sz w:val="20"/>
-        </w:rPr>
-        <w:t>a muy,</w:t>
-      </w:r>
     </w:p>
     <w:p>
       <w:pPr>
@@ -522,17 +385,6 @@
           <w:sz w:val="20"/>
         </w:rPr>
       </w:pPr>
-    </w:p>
-    <w:p>
-      <w:pPr>
-        <w:pStyle w:val="Prrafodelista"/>
-        <w:ind w:left="0"/>
-        <w:jc w:val="both"/>
-        <w:rPr>
-          <w:rFonts w:ascii="Century Gothic" w:hAnsi="Century Gothic"/>
-          <w:sz w:val="20"/>
-        </w:rPr>
-      </w:pPr>
       <w:r>
         <w:rPr>
           <w:rFonts w:ascii="Century Gothic" w:hAnsi="Century Gothic"/>
@@ -654,51 +506,24 @@
           <w:b/>
           <w:sz w:val="20"/>
         </w:rPr>
-        <w:t>Mario R. Visci</w:t>
+        <w:t>Firma del Encargado</w:t>
       </w:r>
     </w:p>
     <w:p>
       <w:pPr>
         <w:ind w:left="567" w:right="1"/>
-        <w:jc w:val="center"/>
         <w:rPr>
           <w:rFonts w:ascii="Century Gothic" w:hAnsi="Century Gothic"/>
           <w:b/>
           <w:sz w:val="20"/>
         </w:rPr>
       </w:pPr>
-      <w:r>
-        <w:rPr>
-          <w:rFonts w:ascii="Century Gothic" w:hAnsi="Century Gothic"/>
-          <w:b/>
-          <w:sz w:val="20"/>
-        </w:rPr>
-        <w:t>Representante</w:t>
-      </w:r>
-      <w:r>
-        <w:rPr>
-          <w:rFonts w:ascii="Century Gothic" w:hAnsi="Century Gothic"/>
-          <w:b/>
-          <w:sz w:val="20"/>
-        </w:rPr>
-        <w:t xml:space="preserve"> Legal</w:t>
-      </w:r>
     </w:p>
     <w:p>
       <w:pPr>
         <w:ind w:left="567" w:right="1"/>
         <w:rPr>
           <w:rFonts w:ascii="Century Gothic" w:hAnsi="Century Gothic"/>
-          <w:b/>
-          <w:sz w:val="20"/>
-        </w:rPr>
-      </w:pPr>
-    </w:p>
-    <w:p>
-      <w:pPr>
-        <w:ind w:left="567" w:right="1"/>
-        <w:rPr>
-          <w:rFonts w:ascii="Century Gothic" w:hAnsi="Century Gothic"/>
           <w:sz w:val="20"/>
         </w:rPr>
       </w:pPr>
@@ -720,60 +545,6 @@
           <w:sz w:val="20"/>
         </w:rPr>
       </w:pPr>
-    </w:p>
-    <w:p>
-      <w:pPr>
-        <w:ind w:right="1"/>
-        <w:rPr>
-          <w:rFonts w:ascii="Century Gothic" w:hAnsi="Century Gothic"/>
-          <w:sz w:val="20"/>
-        </w:rPr>
-      </w:pPr>
-      <w:r>
-        <w:rPr>
-          <w:rFonts w:ascii="Century Gothic" w:hAnsi="Century Gothic"/>
-          <w:sz w:val="20"/>
-        </w:rPr>
-        <w:t xml:space="preserve">cc. </w:t>
-      </w:r>
-      <w:r>
-        <w:rPr>
-          <w:rFonts w:ascii="Century Gothic" w:hAnsi="Century Gothic"/>
-          <w:sz w:val="20"/>
-        </w:rPr>
-        <w:t>Jorge Zapata</w:t>
-      </w:r>
-    </w:p>
-    <w:p>
-      <w:pPr>
-        <w:ind w:left="567" w:right="1"/>
-        <w:rPr>
-          <w:rFonts w:ascii="Century Gothic" w:hAnsi="Century Gothic"/>
-          <w:sz w:val="20"/>
-        </w:rPr>
-      </w:pPr>
-      <w:r>
-        <w:rPr>
-          <w:rFonts w:ascii="Century Gothic" w:hAnsi="Century Gothic"/>
-          <w:sz w:val="20"/>
-        </w:rPr>
-        <w:tab/>
-        <w:t xml:space="preserve">    </w:t>
-      </w:r>
-      <w:r>
-        <w:rPr>
-          <w:rFonts w:ascii="Century Gothic" w:hAnsi="Century Gothic"/>
-          <w:sz w:val="20"/>
-        </w:rPr>
-        <w:t xml:space="preserve"> </w:t>
-      </w:r>
-      <w:r>
-        <w:rPr>
-          <w:rFonts w:ascii="Century Gothic" w:hAnsi="Century Gothic"/>
-          <w:sz w:val="20"/>
-        </w:rPr>
-        <w:t>Archivo</w:t>
-      </w:r>
     </w:p>
     <w:p>
       <w:pPr>
@@ -806,7 +577,7 @@
 </file>
 
 <file path=word/endnotes.xml><?xml version="1.0" encoding="utf-8"?>
-<w:endnotes xmlns:wpc="http://schemas.microsoft.com/office/word/2010/wordprocessingCanvas" xmlns:cx="http://schemas.microsoft.com/office/drawing/2014/chartex" xmlns:cx1="http://schemas.microsoft.com/office/drawing/2015/9/8/chartex" xmlns:mc="http://schemas.openxmlformats.org/markup-compatibility/2006" xmlns:o="urn:schemas-microsoft-com:office:office" xmlns:r="http://schemas.openxmlformats.org/officeDocument/2006/relationships" xmlns:m="http://schemas.openxmlformats.org/officeDocument/2006/math" xmlns:v="urn:schemas-microsoft-com:vml" xmlns:wp14="http://schemas.microsoft.com/office/word/2010/wordprocessingDrawing" xmlns:wp="http://schemas.openxmlformats.org/drawingml/2006/wordprocessingDrawing" xmlns:w10="urn:schemas-microsoft-com:office:word" xmlns:w="http://schemas.openxmlformats.org/wordprocessingml/2006/main" xmlns:w14="http://schemas.microsoft.com/office/word/2010/wordml" xmlns:w15="http://schemas.microsoft.com/office/word/2012/wordml" xmlns:w16se="http://schemas.microsoft.com/office/word/2015/wordml/symex" xmlns:wpg="http://schemas.microsoft.com/office/word/2010/wordprocessingGroup" xmlns:wpi="http://schemas.microsoft.com/office/word/2010/wordprocessingInk" xmlns:wne="http://schemas.microsoft.com/office/word/2006/wordml" xmlns:wps="http://schemas.microsoft.com/office/word/2010/wordprocessingShape" mc:Ignorable="w14 w15 w16se wp14">
+<w:endnotes xmlns:wpc="http://schemas.microsoft.com/office/word/2010/wordprocessingCanvas" xmlns:cx="http://schemas.microsoft.com/office/drawing/2014/chartex" xmlns:cx1="http://schemas.microsoft.com/office/drawing/2015/9/8/chartex" xmlns:cx2="http://schemas.microsoft.com/office/drawing/2015/10/21/chartex" xmlns:cx3="http://schemas.microsoft.com/office/drawing/2016/5/9/chartex" xmlns:cx4="http://schemas.microsoft.com/office/drawing/2016/5/10/chartex" xmlns:cx5="http://schemas.microsoft.com/office/drawing/2016/5/11/chartex" xmlns:cx6="http://schemas.microsoft.com/office/drawing/2016/5/12/chartex" xmlns:cx7="http://schemas.microsoft.com/office/drawing/2016/5/13/chartex" xmlns:cx8="http://schemas.microsoft.com/office/drawing/2016/5/14/chartex" xmlns:mc="http://schemas.openxmlformats.org/markup-compatibility/2006" xmlns:aink="http://schemas.microsoft.com/office/drawing/2016/ink" xmlns:am3d="http://schemas.microsoft.com/office/drawing/2017/model3d" xmlns:o="urn:schemas-microsoft-com:office:office" xmlns:r="http://schemas.openxmlformats.org/officeDocument/2006/relationships" xmlns:m="http://schemas.openxmlformats.org/officeDocument/2006/math" xmlns:v="urn:schemas-microsoft-com:vml" xmlns:wp14="http://schemas.microsoft.com/office/word/2010/wordprocessingDrawing" xmlns:wp="http://schemas.openxmlformats.org/drawingml/2006/wordprocessingDrawing" xmlns:w10="urn:schemas-microsoft-com:office:word" xmlns:w="http://schemas.openxmlformats.org/wordprocessingml/2006/main" xmlns:w14="http://schemas.microsoft.com/office/word/2010/wordml" xmlns:w15="http://schemas.microsoft.com/office/word/2012/wordml" xmlns:w16cid="http://schemas.microsoft.com/office/word/2016/wordml/cid" xmlns:w16se="http://schemas.microsoft.com/office/word/2015/wordml/symex" xmlns:wpg="http://schemas.microsoft.com/office/word/2010/wordprocessingGroup" xmlns:wpi="http://schemas.microsoft.com/office/word/2010/wordprocessingInk" xmlns:wne="http://schemas.microsoft.com/office/word/2006/wordml" xmlns:wps="http://schemas.microsoft.com/office/word/2010/wordprocessingShape" mc:Ignorable="w14 w15 w16se w16cid wp14">
   <w:endnote w:type="separator" w:id="-1">
     <w:p>
       <w:r>
@@ -825,7 +596,7 @@
 </file>
 
 <file path=word/footer1.xml><?xml version="1.0" encoding="utf-8"?>
-<w:ftr xmlns:wpc="http://schemas.microsoft.com/office/word/2010/wordprocessingCanvas" xmlns:cx="http://schemas.microsoft.com/office/drawing/2014/chartex" xmlns:cx1="http://schemas.microsoft.com/office/drawing/2015/9/8/chartex" xmlns:mc="http://schemas.openxmlformats.org/markup-compatibility/2006" xmlns:o="urn:schemas-microsoft-com:office:office" xmlns:r="http://schemas.openxmlformats.org/officeDocument/2006/relationships" xmlns:m="http://schemas.openxmlformats.org/officeDocument/2006/math" xmlns:v="urn:schemas-microsoft-com:vml" xmlns:wp14="http://schemas.microsoft.com/office/word/2010/wordprocessingDrawing" xmlns:wp="http://schemas.openxmlformats.org/drawingml/2006/wordprocessingDrawing" xmlns:w10="urn:schemas-microsoft-com:office:word" xmlns:w="http://schemas.openxmlformats.org/wordprocessingml/2006/main" xmlns:w14="http://schemas.microsoft.com/office/word/2010/wordml" xmlns:w15="http://schemas.microsoft.com/office/word/2012/wordml" xmlns:w16se="http://schemas.microsoft.com/office/word/2015/wordml/symex" xmlns:wpg="http://schemas.microsoft.com/office/word/2010/wordprocessingGroup" xmlns:wpi="http://schemas.microsoft.com/office/word/2010/wordprocessingInk" xmlns:wne="http://schemas.microsoft.com/office/word/2006/wordml" xmlns:wps="http://schemas.microsoft.com/office/word/2010/wordprocessingShape" mc:Ignorable="w14 w15 w16se wp14">
+<w:ftr xmlns:wpc="http://schemas.microsoft.com/office/word/2010/wordprocessingCanvas" xmlns:cx="http://schemas.microsoft.com/office/drawing/2014/chartex" xmlns:cx1="http://schemas.microsoft.com/office/drawing/2015/9/8/chartex" xmlns:cx2="http://schemas.microsoft.com/office/drawing/2015/10/21/chartex" xmlns:cx3="http://schemas.microsoft.com/office/drawing/2016/5/9/chartex" xmlns:cx4="http://schemas.microsoft.com/office/drawing/2016/5/10/chartex" xmlns:cx5="http://schemas.microsoft.com/office/drawing/2016/5/11/chartex" xmlns:cx6="http://schemas.microsoft.com/office/drawing/2016/5/12/chartex" xmlns:cx7="http://schemas.microsoft.com/office/drawing/2016/5/13/chartex" xmlns:cx8="http://schemas.microsoft.com/office/drawing/2016/5/14/chartex" xmlns:mc="http://schemas.openxmlformats.org/markup-compatibility/2006" xmlns:aink="http://schemas.microsoft.com/office/drawing/2016/ink" xmlns:am3d="http://schemas.microsoft.com/office/drawing/2017/model3d" xmlns:o="urn:schemas-microsoft-com:office:office" xmlns:r="http://schemas.openxmlformats.org/officeDocument/2006/relationships" xmlns:m="http://schemas.openxmlformats.org/officeDocument/2006/math" xmlns:v="urn:schemas-microsoft-com:vml" xmlns:wp14="http://schemas.microsoft.com/office/word/2010/wordprocessingDrawing" xmlns:wp="http://schemas.openxmlformats.org/drawingml/2006/wordprocessingDrawing" xmlns:w10="urn:schemas-microsoft-com:office:word" xmlns:w="http://schemas.openxmlformats.org/wordprocessingml/2006/main" xmlns:w14="http://schemas.microsoft.com/office/word/2010/wordml" xmlns:w15="http://schemas.microsoft.com/office/word/2012/wordml" xmlns:w16cid="http://schemas.microsoft.com/office/word/2016/wordml/cid" xmlns:w16se="http://schemas.microsoft.com/office/word/2015/wordml/symex" xmlns:wpg="http://schemas.microsoft.com/office/word/2010/wordprocessingGroup" xmlns:wpi="http://schemas.microsoft.com/office/word/2010/wordprocessingInk" xmlns:wne="http://schemas.microsoft.com/office/word/2006/wordml" xmlns:wps="http://schemas.microsoft.com/office/word/2010/wordprocessingShape" mc:Ignorable="w14 w15 w16se w16cid wp14">
   <w:p>
     <w:pPr>
       <w:widowControl w:val="0"/>
@@ -877,7 +648,7 @@
 </file>
 
 <file path=word/footnotes.xml><?xml version="1.0" encoding="utf-8"?>
-<w:footnotes xmlns:wpc="http://schemas.microsoft.com/office/word/2010/wordprocessingCanvas" xmlns:cx="http://schemas.microsoft.com/office/drawing/2014/chartex" xmlns:cx1="http://schemas.microsoft.com/office/drawing/2015/9/8/chartex" xmlns:mc="http://schemas.openxmlformats.org/markup-compatibility/2006" xmlns:o="urn:schemas-microsoft-com:office:office" xmlns:r="http://schemas.openxmlformats.org/officeDocument/2006/relationships" xmlns:m="http://schemas.openxmlformats.org/officeDocument/2006/math" xmlns:v="urn:schemas-microsoft-com:vml" xmlns:wp14="http://schemas.microsoft.com/office/word/2010/wordprocessingDrawing" xmlns:wp="http://schemas.openxmlformats.org/drawingml/2006/wordprocessingDrawing" xmlns:w10="urn:schemas-microsoft-com:office:word" xmlns:w="http://schemas.openxmlformats.org/wordprocessingml/2006/main" xmlns:w14="http://schemas.microsoft.com/office/word/2010/wordml" xmlns:w15="http://schemas.microsoft.com/office/word/2012/wordml" xmlns:w16se="http://schemas.microsoft.com/office/word/2015/wordml/symex" xmlns:wpg="http://schemas.microsoft.com/office/word/2010/wordprocessingGroup" xmlns:wpi="http://schemas.microsoft.com/office/word/2010/wordprocessingInk" xmlns:wne="http://schemas.microsoft.com/office/word/2006/wordml" xmlns:wps="http://schemas.microsoft.com/office/word/2010/wordprocessingShape" mc:Ignorable="w14 w15 w16se wp14">
+<w:footnotes xmlns:wpc="http://schemas.microsoft.com/office/word/2010/wordprocessingCanvas" xmlns:cx="http://schemas.microsoft.com/office/drawing/2014/chartex" xmlns:cx1="http://schemas.microsoft.com/office/drawing/2015/9/8/chartex" xmlns:cx2="http://schemas.microsoft.com/office/drawing/2015/10/21/chartex" xmlns:cx3="http://schemas.microsoft.com/office/drawing/2016/5/9/chartex" xmlns:cx4="http://schemas.microsoft.com/office/drawing/2016/5/10/chartex" xmlns:cx5="http://schemas.microsoft.com/office/drawing/2016/5/11/chartex" xmlns:cx6="http://schemas.microsoft.com/office/drawing/2016/5/12/chartex" xmlns:cx7="http://schemas.microsoft.com/office/drawing/2016/5/13/chartex" xmlns:cx8="http://schemas.microsoft.com/office/drawing/2016/5/14/chartex" xmlns:mc="http://schemas.openxmlformats.org/markup-compatibility/2006" xmlns:aink="http://schemas.microsoft.com/office/drawing/2016/ink" xmlns:am3d="http://schemas.microsoft.com/office/drawing/2017/model3d" xmlns:o="urn:schemas-microsoft-com:office:office" xmlns:r="http://schemas.openxmlformats.org/officeDocument/2006/relationships" xmlns:m="http://schemas.openxmlformats.org/officeDocument/2006/math" xmlns:v="urn:schemas-microsoft-com:vml" xmlns:wp14="http://schemas.microsoft.com/office/word/2010/wordprocessingDrawing" xmlns:wp="http://schemas.openxmlformats.org/drawingml/2006/wordprocessingDrawing" xmlns:w10="urn:schemas-microsoft-com:office:word" xmlns:w="http://schemas.openxmlformats.org/wordprocessingml/2006/main" xmlns:w14="http://schemas.microsoft.com/office/word/2010/wordml" xmlns:w15="http://schemas.microsoft.com/office/word/2012/wordml" xmlns:w16cid="http://schemas.microsoft.com/office/word/2016/wordml/cid" xmlns:w16se="http://schemas.microsoft.com/office/word/2015/wordml/symex" xmlns:wpg="http://schemas.microsoft.com/office/word/2010/wordprocessingGroup" xmlns:wpi="http://schemas.microsoft.com/office/word/2010/wordprocessingInk" xmlns:wne="http://schemas.microsoft.com/office/word/2006/wordml" xmlns:wps="http://schemas.microsoft.com/office/word/2010/wordprocessingShape" mc:Ignorable="w14 w15 w16se w16cid wp14">
   <w:footnote w:type="separator" w:id="-1">
     <w:p>
       <w:r>
@@ -896,7 +667,7 @@
 </file>
 
 <file path=word/header1.xml><?xml version="1.0" encoding="utf-8"?>
-<w:hdr xmlns:wpc="http://schemas.microsoft.com/office/word/2010/wordprocessingCanvas" xmlns:cx="http://schemas.microsoft.com/office/drawing/2014/chartex" xmlns:cx1="http://schemas.microsoft.com/office/drawing/2015/9/8/chartex" xmlns:mc="http://schemas.openxmlformats.org/markup-compatibility/2006" xmlns:o="urn:schemas-microsoft-com:office:office" xmlns:r="http://schemas.openxmlformats.org/officeDocument/2006/relationships" xmlns:m="http://schemas.openxmlformats.org/officeDocument/2006/math" xmlns:v="urn:schemas-microsoft-com:vml" xmlns:wp14="http://schemas.microsoft.com/office/word/2010/wordprocessingDrawing" xmlns:wp="http://schemas.openxmlformats.org/drawingml/2006/wordprocessingDrawing" xmlns:w10="urn:schemas-microsoft-com:office:word" xmlns:w="http://schemas.openxmlformats.org/wordprocessingml/2006/main" xmlns:w14="http://schemas.microsoft.com/office/word/2010/wordml" xmlns:w15="http://schemas.microsoft.com/office/word/2012/wordml" xmlns:w16se="http://schemas.microsoft.com/office/word/2015/wordml/symex" xmlns:wpg="http://schemas.microsoft.com/office/word/2010/wordprocessingGroup" xmlns:wpi="http://schemas.microsoft.com/office/word/2010/wordprocessingInk" xmlns:wne="http://schemas.microsoft.com/office/word/2006/wordml" xmlns:wps="http://schemas.microsoft.com/office/word/2010/wordprocessingShape" mc:Ignorable="w14 w15 w16se wp14">
+<w:hdr xmlns:wpc="http://schemas.microsoft.com/office/word/2010/wordprocessingCanvas" xmlns:cx="http://schemas.microsoft.com/office/drawing/2014/chartex" xmlns:cx1="http://schemas.microsoft.com/office/drawing/2015/9/8/chartex" xmlns:cx2="http://schemas.microsoft.com/office/drawing/2015/10/21/chartex" xmlns:cx3="http://schemas.microsoft.com/office/drawing/2016/5/9/chartex" xmlns:cx4="http://schemas.microsoft.com/office/drawing/2016/5/10/chartex" xmlns:cx5="http://schemas.microsoft.com/office/drawing/2016/5/11/chartex" xmlns:cx6="http://schemas.microsoft.com/office/drawing/2016/5/12/chartex" xmlns:cx7="http://schemas.microsoft.com/office/drawing/2016/5/13/chartex" xmlns:cx8="http://schemas.microsoft.com/office/drawing/2016/5/14/chartex" xmlns:mc="http://schemas.openxmlformats.org/markup-compatibility/2006" xmlns:aink="http://schemas.microsoft.com/office/drawing/2016/ink" xmlns:am3d="http://schemas.microsoft.com/office/drawing/2017/model3d" xmlns:o="urn:schemas-microsoft-com:office:office" xmlns:r="http://schemas.openxmlformats.org/officeDocument/2006/relationships" xmlns:m="http://schemas.openxmlformats.org/officeDocument/2006/math" xmlns:v="urn:schemas-microsoft-com:vml" xmlns:wp14="http://schemas.microsoft.com/office/word/2010/wordprocessingDrawing" xmlns:wp="http://schemas.openxmlformats.org/drawingml/2006/wordprocessingDrawing" xmlns:w10="urn:schemas-microsoft-com:office:word" xmlns:w="http://schemas.openxmlformats.org/wordprocessingml/2006/main" xmlns:w14="http://schemas.microsoft.com/office/word/2010/wordml" xmlns:w15="http://schemas.microsoft.com/office/word/2012/wordml" xmlns:w16cid="http://schemas.microsoft.com/office/word/2016/wordml/cid" xmlns:w16se="http://schemas.microsoft.com/office/word/2015/wordml/symex" xmlns:wpg="http://schemas.microsoft.com/office/word/2010/wordprocessingGroup" xmlns:wpi="http://schemas.microsoft.com/office/word/2010/wordprocessingInk" xmlns:wne="http://schemas.microsoft.com/office/word/2006/wordml" xmlns:wps="http://schemas.microsoft.com/office/word/2010/wordprocessingShape" mc:Ignorable="w14 w15 w16se w16cid wp14">
   <w:p>
     <w:pPr>
       <w:pStyle w:val="Encabezado"/>
@@ -913,7 +684,7 @@
         <w:lang w:val="en-US"/>
       </w:rPr>
       <w:drawing>
-        <wp:anchor distT="0" distB="0" distL="114300" distR="114300" simplePos="0" relativeHeight="251658240" behindDoc="0" locked="0" layoutInCell="1" allowOverlap="1">
+        <wp:anchor distT="0" distB="0" distL="114300" distR="114300" simplePos="0" relativeHeight="251658240" behindDoc="0" locked="0" layoutInCell="1" allowOverlap="1" wp14:anchorId="1DB20475" wp14:editId="5161CEA0">
           <wp:simplePos x="0" y="0"/>
           <wp:positionH relativeFrom="column">
             <wp:posOffset>-43180</wp:posOffset>
@@ -990,7 +761,7 @@
 </file>
 
 <file path=word/numbering.xml><?xml version="1.0" encoding="utf-8"?>
-<w:numbering xmlns:wpc="http://schemas.microsoft.com/office/word/2010/wordprocessingCanvas" xmlns:cx="http://schemas.microsoft.com/office/drawing/2014/chartex" xmlns:cx1="http://schemas.microsoft.com/office/drawing/2015/9/8/chartex" xmlns:mc="http://schemas.openxmlformats.org/markup-compatibility/2006" xmlns:o="urn:schemas-microsoft-com:office:office" xmlns:r="http://schemas.openxmlformats.org/officeDocument/2006/relationships" xmlns:m="http://schemas.openxmlformats.org/officeDocument/2006/math" xmlns:v="urn:schemas-microsoft-com:vml" xmlns:wp14="http://schemas.microsoft.com/office/word/2010/wordprocessingDrawing" xmlns:wp="http://schemas.openxmlformats.org/drawingml/2006/wordprocessingDrawing" xmlns:w10="urn:schemas-microsoft-com:office:word" xmlns:w="http://schemas.openxmlformats.org/wordprocessingml/2006/main" xmlns:w14="http://schemas.microsoft.com/office/word/2010/wordml" xmlns:w15="http://schemas.microsoft.com/office/word/2012/wordml" xmlns:w16se="http://schemas.microsoft.com/office/word/2015/wordml/symex" xmlns:wpg="http://schemas.microsoft.com/office/word/2010/wordprocessingGroup" xmlns:wpi="http://schemas.microsoft.com/office/word/2010/wordprocessingInk" xmlns:wne="http://schemas.microsoft.com/office/word/2006/wordml" xmlns:wps="http://schemas.microsoft.com/office/word/2010/wordprocessingShape" mc:Ignorable="w14 w15 w16se wp14">
+<w:numbering xmlns:wpc="http://schemas.microsoft.com/office/word/2010/wordprocessingCanvas" xmlns:cx="http://schemas.microsoft.com/office/drawing/2014/chartex" xmlns:cx1="http://schemas.microsoft.com/office/drawing/2015/9/8/chartex" xmlns:cx2="http://schemas.microsoft.com/office/drawing/2015/10/21/chartex" xmlns:cx3="http://schemas.microsoft.com/office/drawing/2016/5/9/chartex" xmlns:cx4="http://schemas.microsoft.com/office/drawing/2016/5/10/chartex" xmlns:cx5="http://schemas.microsoft.com/office/drawing/2016/5/11/chartex" xmlns:cx6="http://schemas.microsoft.com/office/drawing/2016/5/12/chartex" xmlns:cx7="http://schemas.microsoft.com/office/drawing/2016/5/13/chartex" xmlns:cx8="http://schemas.microsoft.com/office/drawing/2016/5/14/chartex" xmlns:mc="http://schemas.openxmlformats.org/markup-compatibility/2006" xmlns:aink="http://schemas.microsoft.com/office/drawing/2016/ink" xmlns:am3d="http://schemas.microsoft.com/office/drawing/2017/model3d" xmlns:o="urn:schemas-microsoft-com:office:office" xmlns:r="http://schemas.openxmlformats.org/officeDocument/2006/relationships" xmlns:m="http://schemas.openxmlformats.org/officeDocument/2006/math" xmlns:v="urn:schemas-microsoft-com:vml" xmlns:wp14="http://schemas.microsoft.com/office/word/2010/wordprocessingDrawing" xmlns:wp="http://schemas.openxmlformats.org/drawingml/2006/wordprocessingDrawing" xmlns:w10="urn:schemas-microsoft-com:office:word" xmlns:w="http://schemas.openxmlformats.org/wordprocessingml/2006/main" xmlns:w14="http://schemas.microsoft.com/office/word/2010/wordml" xmlns:w15="http://schemas.microsoft.com/office/word/2012/wordml" xmlns:w16cid="http://schemas.microsoft.com/office/word/2016/wordml/cid" xmlns:w16se="http://schemas.microsoft.com/office/word/2015/wordml/symex" xmlns:wpg="http://schemas.microsoft.com/office/word/2010/wordprocessingGroup" xmlns:wpi="http://schemas.microsoft.com/office/word/2010/wordprocessingInk" xmlns:wne="http://schemas.microsoft.com/office/word/2006/wordml" xmlns:wps="http://schemas.microsoft.com/office/word/2010/wordprocessingShape" mc:Ignorable="w14 w15 w16se w16cid wp14">
   <w:numPicBullet w:numPicBulletId="0">
     <w:pict>
       <v:shapetype id="_x0000_t75" coordsize="21600,21600" o:spt="75" o:preferrelative="t" path="m@4@5l@4@11@9@11@9@5xe" filled="f" stroked="f">
@@ -1792,7 +1563,7 @@
 </file>
 
 <file path=word/styles.xml><?xml version="1.0" encoding="utf-8"?>
-<w:styles xmlns:mc="http://schemas.openxmlformats.org/markup-compatibility/2006" xmlns:r="http://schemas.openxmlformats.org/officeDocument/2006/relationships" xmlns:w="http://schemas.openxmlformats.org/wordprocessingml/2006/main" xmlns:w14="http://schemas.microsoft.com/office/word/2010/wordml" xmlns:w15="http://schemas.microsoft.com/office/word/2012/wordml" xmlns:w16se="http://schemas.microsoft.com/office/word/2015/wordml/symex" mc:Ignorable="w14 w15 w16se">
+<w:styles xmlns:mc="http://schemas.openxmlformats.org/markup-compatibility/2006" xmlns:r="http://schemas.openxmlformats.org/officeDocument/2006/relationships" xmlns:w="http://schemas.openxmlformats.org/wordprocessingml/2006/main" xmlns:w14="http://schemas.microsoft.com/office/word/2010/wordml" xmlns:w15="http://schemas.microsoft.com/office/word/2012/wordml" xmlns:w16cid="http://schemas.microsoft.com/office/word/2016/wordml/cid" xmlns:w16se="http://schemas.microsoft.com/office/word/2015/wordml/symex" mc:Ignorable="w14 w15 w16se w16cid">
   <w:docDefaults>
     <w:rPrDefault>
       <w:rPr>
@@ -1808,7 +1579,7 @@
       </w:pPr>
     </w:pPrDefault>
   </w:docDefaults>
-  <w:latentStyles w:defLockedState="0" w:defUIPriority="99" w:defSemiHidden="0" w:defUnhideWhenUsed="0" w:defQFormat="0" w:count="371">
+  <w:latentStyles w:defLockedState="0" w:defUIPriority="99" w:defSemiHidden="0" w:defUnhideWhenUsed="0" w:defQFormat="0" w:count="376">
     <w:lsdException w:name="Normal" w:uiPriority="0" w:qFormat="1"/>
     <w:lsdException w:name="heading 1" w:uiPriority="9" w:qFormat="1"/>
     <w:lsdException w:name="heading 2" w:semiHidden="1" w:uiPriority="0" w:unhideWhenUsed="1" w:qFormat="1"/>
@@ -2180,6 +1951,11 @@
     <w:lsdException w:name="List Table 5 Dark Accent 6" w:uiPriority="50"/>
     <w:lsdException w:name="List Table 6 Colorful Accent 6" w:uiPriority="51"/>
     <w:lsdException w:name="List Table 7 Colorful Accent 6" w:uiPriority="52"/>
+    <w:lsdException w:name="Mention" w:semiHidden="1" w:unhideWhenUsed="1"/>
+    <w:lsdException w:name="Smart Hyperlink" w:semiHidden="1" w:unhideWhenUsed="1"/>
+    <w:lsdException w:name="Hashtag" w:semiHidden="1" w:unhideWhenUsed="1"/>
+    <w:lsdException w:name="Unresolved Mention" w:semiHidden="1" w:unhideWhenUsed="1"/>
+    <w:lsdException w:name="Smart Link" w:semiHidden="1" w:unhideWhenUsed="1"/>
   </w:latentStyles>
   <w:style w:type="paragraph" w:default="1" w:styleId="Normal">
     <w:name w:val="Normal"/>

--- a/Solucion SIGEDOC/SIGEDOC/documentos word/documento creado/PQS.docx
+++ b/Solucion SIGEDOC/SIGEDOC/documentos word/documento creado/PQS.docx
@@ -118,7 +118,7 @@
           <w:sz w:val="20"/>
           <w:lang w:val="es-419"/>
         </w:rPr>
-        <w:t>2013-3-1-1</w:t>
+        <w:t>2019-01-01-01</w:t>
       </w:r>
     </w:p>
     <w:p>
@@ -154,7 +154,7 @@
           <w:sz w:val="20"/>
           <w:lang w:val="es-419"/>
         </w:rPr>
-        <w:t>8/12/2019</w:t>
+        <w:t>9/12/2019</w:t>
       </w:r>
     </w:p>
     <w:p>
@@ -235,7 +235,7 @@
           <w:b/>
           <w:sz w:val="20"/>
         </w:rPr>
-        <w:t xml:space="preserve">Fabio </w:t>
+        <w:t>administrador</w:t>
       </w:r>
     </w:p>
     <w:p>
